--- a/docs/Lightweight testing heavyweight IBM Message Broker solutions.docx
+++ b/docs/Lightweight testing heavyweight IBM Message Broker solutions.docx
@@ -1717,24 +1717,14 @@
       <w:r>
         <w:t xml:space="preserve"> </w:t>
       </w:r>
-      <w:r>
-        <w:fldChar w:fldCharType="begin"/>
-      </w:r>
-      <w:r>
-        <w:instrText xml:space="preserve"> SEQ Figure \* ARABIC </w:instrText>
-      </w:r>
-      <w:r>
-        <w:fldChar w:fldCharType="separate"/>
-      </w:r>
-      <w:r>
-        <w:rPr>
-          <w:noProof/>
-        </w:rPr>
-        <w:t>2</w:t>
-      </w:r>
-      <w:r>
-        <w:fldChar w:fldCharType="end"/>
-      </w:r>
+      <w:fldSimple w:instr=" SEQ Figure \* ARABIC ">
+        <w:r>
+          <w:rPr>
+            <w:noProof/>
+          </w:rPr>
+          <w:t>2</w:t>
+        </w:r>
+      </w:fldSimple>
       <w:r>
         <w:t xml:space="preserve"> - Spock test </w:t>
       </w:r>
@@ -2245,6 +2235,7 @@
       <w:pPr>
         <w:keepNext/>
       </w:pPr>
+      <w:bookmarkStart w:id="0" w:name="_GoBack"/>
       <w:r>
         <w:rPr>
           <w:noProof/>
@@ -2301,6 +2292,7 @@
           </wp:inline>
         </w:drawing>
       </w:r>
+      <w:bookmarkEnd w:id="0"/>
     </w:p>
     <w:p>
       <w:pPr>
@@ -2894,8 +2886,6 @@
         </w:rPr>
         <w:t>Version:     7.0.1.8</w:t>
       </w:r>
-      <w:bookmarkStart w:id="0" w:name="_GoBack"/>
-      <w:bookmarkEnd w:id="0"/>
     </w:p>
     <w:p>
       <w:pPr>
@@ -3364,13 +3354,7 @@
         <w:rPr>
           <w:lang w:val="en-US"/>
         </w:rPr>
-        <w:t xml:space="preserve"> </w:t>
-      </w:r>
-      <w:r>
-        <w:rPr>
-          <w:lang w:val="en-US"/>
-        </w:rPr>
-        <w:t>enterprise build automation</w:t>
+        <w:t xml:space="preserve"> enterprise build automation</w:t>
       </w:r>
     </w:p>
     <w:p>
@@ -3546,11 +3530,15 @@
     <w:p>
       <w:pPr>
         <w:pStyle w:val="Ingetavstnd"/>
+        <w:rPr>
+          <w:lang w:val="en-US"/>
+        </w:rPr>
       </w:pPr>
       <w:hyperlink r:id="rId20" w:history="1">
         <w:r>
           <w:rPr>
             <w:rStyle w:val="Hyperlnk"/>
+            <w:lang w:val="en-US"/>
           </w:rPr>
           <w:t>http://xmlunit.sourceforge.net/</w:t>
         </w:r>
@@ -5010,7 +4998,7 @@
 </file>
 
 <file path=customXml/itemProps1.xml><?xml version="1.0" encoding="utf-8"?>
-<ds:datastoreItem xmlns:ds="http://schemas.openxmlformats.org/officeDocument/2006/customXml" ds:itemID="{51A6A5B2-8F6A-463C-9322-A096E0B0E6D0}">
+<ds:datastoreItem xmlns:ds="http://schemas.openxmlformats.org/officeDocument/2006/customXml" ds:itemID="{6F2D046B-D108-44C9-A24F-ED3DC99FC53E}">
   <ds:schemaRefs>
     <ds:schemaRef ds:uri="http://schemas.openxmlformats.org/officeDocument/2006/bibliography"/>
   </ds:schemaRefs>

--- a/docs/Lightweight testing heavyweight IBM Message Broker solutions.docx
+++ b/docs/Lightweight testing heavyweight IBM Message Broker solutions.docx
@@ -144,14 +144,12 @@
         </w:rPr>
         <w:t xml:space="preserve">At my current assignment there </w:t>
       </w:r>
-      <w:proofErr w:type="gramStart"/>
-      <w:r>
-        <w:rPr>
-          <w:lang w:val="en-US"/>
-        </w:rPr>
-        <w:t>are a wealth</w:t>
-      </w:r>
-      <w:proofErr w:type="gramEnd"/>
+      <w:r>
+        <w:rPr>
+          <w:lang w:val="en-US"/>
+        </w:rPr>
+        <w:t>is a wealth</w:t>
+      </w:r>
       <w:r>
         <w:rPr>
           <w:lang w:val="en-US"/>
@@ -295,7 +293,7 @@
           <w:rStyle w:val="HTML-kod"/>
           <w:rFonts w:ascii="Consolas" w:hAnsi="Consolas" w:cs="Consolas"/>
           <w:color w:val="333333"/>
-          <w:sz w:val="18"/>
+          <w:sz w:val="16"/>
           <w:szCs w:val="18"/>
           <w:bdr w:val="none" w:sz="0" w:space="0" w:color="auto" w:frame="1"/>
           <w:lang w:val="en-US"/>
@@ -307,7 +305,7 @@
           <w:rStyle w:val="HTML-kod"/>
           <w:rFonts w:ascii="Consolas" w:hAnsi="Consolas" w:cs="Consolas"/>
           <w:color w:val="333333"/>
-          <w:sz w:val="18"/>
+          <w:sz w:val="16"/>
           <w:szCs w:val="18"/>
           <w:bdr w:val="none" w:sz="0" w:space="0" w:color="auto" w:frame="1"/>
           <w:lang w:val="en-US"/>
@@ -320,7 +318,7 @@
           <w:rStyle w:val="HTML-kod"/>
           <w:rFonts w:ascii="Consolas" w:hAnsi="Consolas" w:cs="Consolas"/>
           <w:color w:val="333333"/>
-          <w:sz w:val="18"/>
+          <w:sz w:val="16"/>
           <w:szCs w:val="18"/>
           <w:bdr w:val="none" w:sz="0" w:space="0" w:color="auto" w:frame="1"/>
           <w:lang w:val="en-US"/>
@@ -343,7 +341,7 @@
           <w:rStyle w:val="HTML-kod"/>
           <w:rFonts w:ascii="Consolas" w:hAnsi="Consolas" w:cs="Consolas"/>
           <w:color w:val="333333"/>
-          <w:sz w:val="18"/>
+          <w:sz w:val="16"/>
           <w:szCs w:val="18"/>
           <w:bdr w:val="none" w:sz="0" w:space="0" w:color="auto" w:frame="1"/>
           <w:lang w:val="en-US"/>
@@ -356,7 +354,7 @@
           <w:rStyle w:val="HTML-kod"/>
           <w:rFonts w:ascii="Consolas" w:hAnsi="Consolas" w:cs="Consolas"/>
           <w:color w:val="333333"/>
-          <w:sz w:val="18"/>
+          <w:sz w:val="16"/>
           <w:szCs w:val="18"/>
           <w:bdr w:val="none" w:sz="0" w:space="0" w:color="auto" w:frame="1"/>
           <w:lang w:val="en-US"/>
@@ -370,7 +368,7 @@
           <w:rStyle w:val="HTML-kod"/>
           <w:rFonts w:ascii="Consolas" w:hAnsi="Consolas" w:cs="Consolas"/>
           <w:color w:val="333333"/>
-          <w:sz w:val="18"/>
+          <w:sz w:val="16"/>
           <w:szCs w:val="18"/>
           <w:bdr w:val="none" w:sz="0" w:space="0" w:color="auto" w:frame="1"/>
           <w:lang w:val="en-US"/>
@@ -383,7 +381,7 @@
           <w:rStyle w:val="HTML-kod"/>
           <w:rFonts w:ascii="Consolas" w:hAnsi="Consolas" w:cs="Consolas"/>
           <w:color w:val="333333"/>
-          <w:sz w:val="18"/>
+          <w:sz w:val="16"/>
           <w:szCs w:val="18"/>
           <w:bdr w:val="none" w:sz="0" w:space="0" w:color="auto" w:frame="1"/>
           <w:lang w:val="en-US"/>
@@ -396,7 +394,7 @@
           <w:rStyle w:val="HTML-kod"/>
           <w:rFonts w:ascii="Consolas" w:hAnsi="Consolas" w:cs="Consolas"/>
           <w:color w:val="333333"/>
-          <w:sz w:val="18"/>
+          <w:sz w:val="16"/>
           <w:szCs w:val="18"/>
           <w:bdr w:val="none" w:sz="0" w:space="0" w:color="auto" w:frame="1"/>
           <w:lang w:val="en-US"/>
@@ -409,7 +407,7 @@
           <w:rStyle w:val="HTML-kod"/>
           <w:rFonts w:ascii="Consolas" w:hAnsi="Consolas" w:cs="Consolas"/>
           <w:color w:val="333333"/>
-          <w:sz w:val="18"/>
+          <w:sz w:val="16"/>
           <w:szCs w:val="18"/>
           <w:bdr w:val="none" w:sz="0" w:space="0" w:color="auto" w:frame="1"/>
           <w:lang w:val="en-US"/>
@@ -422,7 +420,7 @@
           <w:rStyle w:val="HTML-kod"/>
           <w:rFonts w:ascii="Consolas" w:hAnsi="Consolas" w:cs="Consolas"/>
           <w:color w:val="333333"/>
-          <w:sz w:val="18"/>
+          <w:sz w:val="16"/>
           <w:szCs w:val="18"/>
           <w:bdr w:val="none" w:sz="0" w:space="0" w:color="auto" w:frame="1"/>
           <w:lang w:val="en-US"/>
@@ -435,7 +433,7 @@
           <w:rStyle w:val="HTML-kod"/>
           <w:rFonts w:ascii="Consolas" w:hAnsi="Consolas" w:cs="Consolas"/>
           <w:color w:val="333333"/>
-          <w:sz w:val="18"/>
+          <w:sz w:val="16"/>
           <w:szCs w:val="18"/>
           <w:bdr w:val="none" w:sz="0" w:space="0" w:color="auto" w:frame="1"/>
           <w:lang w:val="en-US"/>
@@ -448,7 +446,7 @@
           <w:rStyle w:val="HTML-kod"/>
           <w:rFonts w:ascii="Consolas" w:hAnsi="Consolas" w:cs="Consolas"/>
           <w:color w:val="333333"/>
-          <w:sz w:val="18"/>
+          <w:sz w:val="16"/>
           <w:szCs w:val="18"/>
           <w:bdr w:val="none" w:sz="0" w:space="0" w:color="auto" w:frame="1"/>
           <w:lang w:val="en-US"/>
@@ -461,12 +459,26 @@
           <w:rStyle w:val="HTML-kod"/>
           <w:rFonts w:ascii="Consolas" w:hAnsi="Consolas" w:cs="Consolas"/>
           <w:color w:val="333333"/>
-          <w:sz w:val="18"/>
-          <w:szCs w:val="18"/>
-          <w:bdr w:val="none" w:sz="0" w:space="0" w:color="auto" w:frame="1"/>
-          <w:lang w:val="en-US"/>
-        </w:rPr>
-        <w:t>ignoreNamedElementsNames</w:t>
+          <w:sz w:val="16"/>
+          <w:szCs w:val="18"/>
+          <w:bdr w:val="none" w:sz="0" w:space="0" w:color="auto" w:frame="1"/>
+          <w:lang w:val="en-US"/>
+        </w:rPr>
+        <w:t>ignoreNamedElementsN</w:t>
+      </w:r>
+      <w:bookmarkStart w:id="0" w:name="_GoBack"/>
+      <w:bookmarkEnd w:id="0"/>
+      <w:r>
+        <w:rPr>
+          <w:rStyle w:val="HTML-kod"/>
+          <w:rFonts w:ascii="Consolas" w:hAnsi="Consolas" w:cs="Consolas"/>
+          <w:color w:val="333333"/>
+          <w:sz w:val="16"/>
+          <w:szCs w:val="18"/>
+          <w:bdr w:val="none" w:sz="0" w:space="0" w:color="auto" w:frame="1"/>
+          <w:lang w:val="en-US"/>
+        </w:rPr>
+        <w:t>ames</w:t>
       </w:r>
       <w:proofErr w:type="spellEnd"/>
     </w:p>
@@ -485,18 +497,18 @@
           <w:rStyle w:val="HTML-kod"/>
           <w:rFonts w:ascii="Consolas" w:hAnsi="Consolas" w:cs="Consolas"/>
           <w:color w:val="333333"/>
-          <w:sz w:val="18"/>
-          <w:szCs w:val="18"/>
-          <w:bdr w:val="none" w:sz="0" w:space="0" w:color="auto" w:frame="1"/>
-          <w:lang w:val="en-US"/>
-        </w:rPr>
-      </w:pPr>
-      <w:r>
-        <w:rPr>
-          <w:rStyle w:val="HTML-kod"/>
-          <w:rFonts w:ascii="Consolas" w:hAnsi="Consolas" w:cs="Consolas"/>
-          <w:color w:val="333333"/>
-          <w:sz w:val="18"/>
+          <w:sz w:val="16"/>
+          <w:szCs w:val="18"/>
+          <w:bdr w:val="none" w:sz="0" w:space="0" w:color="auto" w:frame="1"/>
+          <w:lang w:val="en-US"/>
+        </w:rPr>
+      </w:pPr>
+      <w:r>
+        <w:rPr>
+          <w:rStyle w:val="HTML-kod"/>
+          <w:rFonts w:ascii="Consolas" w:hAnsi="Consolas" w:cs="Consolas"/>
+          <w:color w:val="333333"/>
+          <w:sz w:val="16"/>
           <w:szCs w:val="18"/>
           <w:bdr w:val="none" w:sz="0" w:space="0" w:color="auto" w:frame="1"/>
           <w:lang w:val="en-US"/>
@@ -509,7 +521,7 @@
           <w:rStyle w:val="HTML-kod"/>
           <w:rFonts w:ascii="Consolas" w:hAnsi="Consolas" w:cs="Consolas"/>
           <w:color w:val="333333"/>
-          <w:sz w:val="18"/>
+          <w:sz w:val="16"/>
           <w:szCs w:val="18"/>
           <w:bdr w:val="none" w:sz="0" w:space="0" w:color="auto" w:frame="1"/>
           <w:lang w:val="en-US"/>
@@ -522,7 +534,7 @@
           <w:rStyle w:val="HTML-kod"/>
           <w:rFonts w:ascii="Consolas" w:hAnsi="Consolas" w:cs="Consolas"/>
           <w:color w:val="333333"/>
-          <w:sz w:val="18"/>
+          <w:sz w:val="16"/>
           <w:szCs w:val="18"/>
           <w:bdr w:val="none" w:sz="0" w:space="0" w:color="auto" w:frame="1"/>
           <w:lang w:val="en-US"/>
@@ -535,7 +547,7 @@
           <w:rStyle w:val="HTML-kod"/>
           <w:rFonts w:ascii="Consolas" w:hAnsi="Consolas" w:cs="Consolas"/>
           <w:color w:val="333333"/>
-          <w:sz w:val="18"/>
+          <w:sz w:val="16"/>
           <w:szCs w:val="18"/>
           <w:bdr w:val="none" w:sz="0" w:space="0" w:color="auto" w:frame="1"/>
           <w:lang w:val="en-US"/>
@@ -548,7 +560,7 @@
           <w:rStyle w:val="HTML-kod"/>
           <w:rFonts w:ascii="Consolas" w:hAnsi="Consolas" w:cs="Consolas"/>
           <w:color w:val="333333"/>
-          <w:sz w:val="18"/>
+          <w:sz w:val="16"/>
           <w:szCs w:val="18"/>
           <w:bdr w:val="none" w:sz="0" w:space="0" w:color="auto" w:frame="1"/>
           <w:lang w:val="en-US"/>
@@ -571,18 +583,18 @@
           <w:rStyle w:val="HTML-kod"/>
           <w:rFonts w:ascii="Consolas" w:hAnsi="Consolas" w:cs="Consolas"/>
           <w:color w:val="333333"/>
-          <w:sz w:val="18"/>
-          <w:szCs w:val="18"/>
-          <w:bdr w:val="none" w:sz="0" w:space="0" w:color="auto" w:frame="1"/>
-          <w:lang w:val="en-US"/>
-        </w:rPr>
-      </w:pPr>
-      <w:r>
-        <w:rPr>
-          <w:rStyle w:val="HTML-kod"/>
-          <w:rFonts w:ascii="Consolas" w:hAnsi="Consolas" w:cs="Consolas"/>
-          <w:color w:val="333333"/>
-          <w:sz w:val="18"/>
+          <w:sz w:val="16"/>
+          <w:szCs w:val="18"/>
+          <w:bdr w:val="none" w:sz="0" w:space="0" w:color="auto" w:frame="1"/>
+          <w:lang w:val="en-US"/>
+        </w:rPr>
+      </w:pPr>
+      <w:r>
+        <w:rPr>
+          <w:rStyle w:val="HTML-kod"/>
+          <w:rFonts w:ascii="Consolas" w:hAnsi="Consolas" w:cs="Consolas"/>
+          <w:color w:val="333333"/>
+          <w:sz w:val="16"/>
           <w:szCs w:val="18"/>
           <w:bdr w:val="none" w:sz="0" w:space="0" w:color="auto" w:frame="1"/>
           <w:lang w:val="en-US"/>
@@ -595,7 +607,7 @@
           <w:rStyle w:val="HTML-kod"/>
           <w:rFonts w:ascii="Consolas" w:hAnsi="Consolas" w:cs="Consolas"/>
           <w:color w:val="333333"/>
-          <w:sz w:val="18"/>
+          <w:sz w:val="16"/>
           <w:szCs w:val="18"/>
           <w:bdr w:val="none" w:sz="0" w:space="0" w:color="auto" w:frame="1"/>
           <w:lang w:val="en-US"/>
@@ -608,7 +620,7 @@
           <w:rStyle w:val="HTML-kod"/>
           <w:rFonts w:ascii="Consolas" w:hAnsi="Consolas" w:cs="Consolas"/>
           <w:color w:val="333333"/>
-          <w:sz w:val="18"/>
+          <w:sz w:val="16"/>
           <w:szCs w:val="18"/>
           <w:bdr w:val="none" w:sz="0" w:space="0" w:color="auto" w:frame="1"/>
           <w:lang w:val="en-US"/>
@@ -621,7 +633,7 @@
           <w:rStyle w:val="HTML-kod"/>
           <w:rFonts w:ascii="Consolas" w:hAnsi="Consolas" w:cs="Consolas"/>
           <w:color w:val="333333"/>
-          <w:sz w:val="18"/>
+          <w:sz w:val="16"/>
           <w:szCs w:val="18"/>
           <w:bdr w:val="none" w:sz="0" w:space="0" w:color="auto" w:frame="1"/>
           <w:lang w:val="en-US"/>
@@ -634,7 +646,7 @@
           <w:rStyle w:val="HTML-kod"/>
           <w:rFonts w:ascii="Consolas" w:hAnsi="Consolas" w:cs="Consolas"/>
           <w:color w:val="333333"/>
-          <w:sz w:val="18"/>
+          <w:sz w:val="16"/>
           <w:szCs w:val="18"/>
           <w:bdr w:val="none" w:sz="0" w:space="0" w:color="auto" w:frame="1"/>
           <w:lang w:val="en-US"/>
@@ -1717,14 +1729,27 @@
       <w:r>
         <w:t xml:space="preserve"> </w:t>
       </w:r>
-      <w:fldSimple w:instr=" SEQ Figure \* ARABIC ">
-        <w:r>
-          <w:rPr>
-            <w:noProof/>
-          </w:rPr>
-          <w:t>2</w:t>
-        </w:r>
-      </w:fldSimple>
+      <w:r>
+        <w:fldChar w:fldCharType="begin"/>
+      </w:r>
+      <w:r>
+        <w:instrText xml:space="preserve"> SEQ Figure \* ARABIC </w:instrText>
+      </w:r>
+      <w:r>
+        <w:fldChar w:fldCharType="separate"/>
+      </w:r>
+      <w:r>
+        <w:rPr>
+          <w:noProof/>
+        </w:rPr>
+        <w:t>2</w:t>
+      </w:r>
+      <w:r>
+        <w:rPr>
+          <w:noProof/>
+        </w:rPr>
+        <w:fldChar w:fldCharType="end"/>
+      </w:r>
       <w:r>
         <w:t xml:space="preserve"> - Spock test </w:t>
       </w:r>
@@ -2235,7 +2260,6 @@
       <w:pPr>
         <w:keepNext/>
       </w:pPr>
-      <w:bookmarkStart w:id="0" w:name="_GoBack"/>
       <w:r>
         <w:rPr>
           <w:noProof/>
@@ -2292,7 +2316,6 @@
           </wp:inline>
         </w:drawing>
       </w:r>
-      <w:bookmarkEnd w:id="0"/>
     </w:p>
     <w:p>
       <w:pPr>
@@ -4998,7 +5021,7 @@
 </file>
 
 <file path=customXml/itemProps1.xml><?xml version="1.0" encoding="utf-8"?>
-<ds:datastoreItem xmlns:ds="http://schemas.openxmlformats.org/officeDocument/2006/customXml" ds:itemID="{6F2D046B-D108-44C9-A24F-ED3DC99FC53E}">
+<ds:datastoreItem xmlns:ds="http://schemas.openxmlformats.org/officeDocument/2006/customXml" ds:itemID="{1AC2025C-0E87-4137-B834-3F14A671F709}">
   <ds:schemaRefs>
     <ds:schemaRef ds:uri="http://schemas.openxmlformats.org/officeDocument/2006/bibliography"/>
   </ds:schemaRefs>
